--- a/Memoria.docx
+++ b/Memoria.docx
@@ -67,24 +67,13 @@
       </w:pPr>
     </w:p>
     <w:p>
-      <w:pPr>
+      <w:r>
         <w:rPr>
           <w:i/>
           <w:iCs/>
         </w:rPr>
-      </w:pPr>
-      <w:r>
-        <w:rPr>
-          <w:i/>
-          <w:iCs/>
-        </w:rPr>
-        <w:t>https://parcial3-web-frontend.vercel.app/</w:t>
-      </w:r>
-    </w:p>
-    <w:p>
-      <w:pPr>
-        <w:jc w:val="right"/>
-      </w:pPr>
+        <w:t>https://mi-mapa-frontend.vercel.app/</w:t>
+      </w:r>
     </w:p>
     <w:p>
       <w:pPr>
@@ -2107,16 +2096,16 @@
         <w:pStyle w:val="Prrafodelista"/>
         <w:jc w:val="both"/>
         <w:rPr>
-          <w:color w:val="0F4761" w:themeColor="accent1" w:themeShade="BF"/>
+          <w:color w:val="153D63" w:themeColor="text2" w:themeTint="E6"/>
         </w:rPr>
       </w:pPr>
       <w:hyperlink r:id="rId8" w:history="1">
         <w:r>
           <w:rPr>
             <w:rStyle w:val="Hipervnculo"/>
-            <w:color w:val="345964" w:themeColor="hyperlink" w:themeShade="BF"/>
+            <w:color w:val="508999" w:themeColor="hyperlink" w:themeTint="E6"/>
           </w:rPr>
-          <w:t>https://parcial3-web-frontend.vercel.app/</w:t>
+          <w:t>https://mi-mapa-frontend.vercel.app/</w:t>
         </w:r>
       </w:hyperlink>
     </w:p>
@@ -2125,7 +2114,7 @@
         <w:pStyle w:val="Prrafodelista"/>
         <w:jc w:val="both"/>
         <w:rPr>
-          <w:color w:val="0F4761" w:themeColor="accent1" w:themeShade="BF"/>
+          <w:color w:val="153D63" w:themeColor="text2" w:themeTint="E6"/>
         </w:rPr>
       </w:pPr>
     </w:p>
@@ -2178,53 +2167,64 @@
         <w:t xml:space="preserve"> es:</w:t>
       </w:r>
     </w:p>
-    <w:p>
-      <w:pPr>
-        <w:pStyle w:val="Prrafodelista"/>
-        <w:jc w:val="both"/>
+    <w:bookmarkStart w:id="7" w:name="_Toc185008686"/>
+    <w:p>
+      <w:pPr>
+        <w:ind w:firstLine="708"/>
+      </w:pPr>
+      <w:r>
+        <w:fldChar w:fldCharType="begin"/>
+      </w:r>
+      <w:r>
+        <w:instrText>HYPERLINK "</w:instrText>
+      </w:r>
+      <w:r>
+        <w:instrText>https://mi-mapa-backend.vercel.app/</w:instrText>
+      </w:r>
+      <w:r>
+        <w:instrText>"</w:instrText>
+      </w:r>
+      <w:r>
+        <w:fldChar w:fldCharType="separate"/>
+      </w:r>
+      <w:r>
         <w:rPr>
-          <w:color w:val="0F4761" w:themeColor="accent1" w:themeShade="BF"/>
+          <w:rStyle w:val="Hipervnculo"/>
         </w:rPr>
-      </w:pPr>
+        <w:t>https://mi-mapa-backend.vercel.app/</w:t>
+      </w:r>
+      <w:r>
+        <w:fldChar w:fldCharType="end"/>
+      </w:r>
+    </w:p>
+    <w:p>
+      <w:pPr>
+        <w:pStyle w:val="Ttulo2"/>
+      </w:pPr>
+      <w:r>
+        <w:t>Actualización Automática</w:t>
+      </w:r>
+      <w:bookmarkEnd w:id="7"/>
+    </w:p>
+    <w:p>
+      <w:pPr>
+        <w:jc w:val="both"/>
+      </w:pPr>
+      <w:r>
+        <w:t xml:space="preserve">Ambos proyectos están configurados para realizar actualizaciones automáticas. Cada vez que se realiza un </w:t>
+      </w:r>
+      <w:proofErr w:type="spellStart"/>
+      <w:r>
+        <w:t>push</w:t>
+      </w:r>
+      <w:proofErr w:type="spellEnd"/>
+      <w:r>
+        <w:t xml:space="preserve"> a la rama main del repositorio </w:t>
+      </w:r>
+      <w:r>
+        <w:t xml:space="preserve"> </w:t>
+      </w:r>
       <w:hyperlink r:id="rId9" w:history="1">
-        <w:r>
-          <w:rPr>
-            <w:rStyle w:val="Hipervnculo"/>
-            <w:color w:val="345964" w:themeColor="hyperlink" w:themeShade="BF"/>
-          </w:rPr>
-          <w:t>https://parcial3-web-backend.vercel.app/</w:t>
-        </w:r>
-      </w:hyperlink>
-    </w:p>
-    <w:p>
-      <w:pPr>
-        <w:pStyle w:val="Ttulo2"/>
-      </w:pPr>
-      <w:bookmarkStart w:id="7" w:name="_Toc185008686"/>
-      <w:r>
-        <w:t>Actualización Automática</w:t>
-      </w:r>
-      <w:bookmarkEnd w:id="7"/>
-    </w:p>
-    <w:p>
-      <w:pPr>
-        <w:jc w:val="both"/>
-      </w:pPr>
-      <w:r>
-        <w:t xml:space="preserve">Ambos proyectos están configurados para realizar actualizaciones automáticas. Cada vez que se realiza un </w:t>
-      </w:r>
-      <w:proofErr w:type="spellStart"/>
-      <w:r>
-        <w:t>push</w:t>
-      </w:r>
-      <w:proofErr w:type="spellEnd"/>
-      <w:r>
-        <w:t xml:space="preserve"> a la rama main del repositorio </w:t>
-      </w:r>
-      <w:r>
-        <w:t xml:space="preserve"> </w:t>
-      </w:r>
-      <w:hyperlink r:id="rId10" w:history="1">
         <w:r>
           <w:rPr>
             <w:rStyle w:val="Hipervnculo"/>
@@ -2294,10 +2294,7 @@
       </w:r>
       <w:proofErr w:type="spellStart"/>
       <w:r>
-        <w:t>geoc</w:t>
-      </w:r>
-      <w:r>
-        <w:t>oding</w:t>
+        <w:t>geocoding</w:t>
       </w:r>
       <w:proofErr w:type="spellEnd"/>
       <w:r>
@@ -2324,22 +2321,11 @@
     </w:p>
     <w:p>
       <w:r>
-        <w:t>Esta nueva versión está correctamente implementada y corrige errores previos. Sin embargo, existe un pequeño fallo sin resolver en la parte de visitas, ya que se observa que al realizar una visita se ejecuta doblemente la acción “</w:t>
-      </w:r>
-      <w:proofErr w:type="spellStart"/>
-      <w:r>
-        <w:t>create</w:t>
-      </w:r>
-      <w:proofErr w:type="spellEnd"/>
-      <w:r>
-        <w:t xml:space="preserve">”, a pesar de las revisiones </w:t>
-      </w:r>
-      <w:r>
-        <w:t>realizadas.</w:t>
+        <w:t>Esta nueva versión está correctamente implementada y corrige errores previos.</w:t>
       </w:r>
     </w:p>
     <w:sectPr>
-      <w:footerReference w:type="default" r:id="rId11"/>
+      <w:footerReference w:type="default" r:id="rId10"/>
       <w:pgSz w:w="11906" w:h="16838"/>
       <w:pgMar w:top="1417" w:right="1701" w:bottom="1417" w:left="1701" w:header="708" w:footer="708" w:gutter="0"/>
       <w:cols w:space="708"/>
